--- a/MISIS analytical geometry/ИДЗ3/ИДЗ3 Геометрия.docx
+++ b/MISIS analytical geometry/ИДЗ3/ИДЗ3 Геометрия.docx
@@ -24,15 +24,18 @@
     <w:p>
       <w:pPr>
         <w:pStyle w:val="af2"/>
+        <w:rPr>
+          <w:lang w:val="ru-RU"/>
+        </w:rPr>
       </w:pPr>
       <w:r>
         <w:rPr>
           <w:noProof/>
         </w:rPr>
         <w:drawing>
-          <wp:inline distT="0" distB="0" distL="0" distR="0" wp14:anchorId="11EF69E8" wp14:editId="40C8F2A0">
-            <wp:extent cx="6652283" cy="4546121"/>
-            <wp:effectExtent l="0" t="0" r="0" b="6985"/>
+          <wp:inline distT="0" distB="0" distL="0" distR="0" wp14:anchorId="11EF69E8" wp14:editId="2845A309">
+            <wp:extent cx="4890770" cy="4037162"/>
+            <wp:effectExtent l="19050" t="19050" r="24130" b="20955"/>
             <wp:docPr id="1" name="Рисунок 1"/>
             <wp:cNvGraphicFramePr>
               <a:graphicFrameLocks xmlns:a="http://schemas.openxmlformats.org/drawingml/2006/main" noChangeAspect="1"/>
@@ -46,7 +49,7 @@
                       <a:picLocks noChangeAspect="1" noChangeArrowheads="1"/>
                     </pic:cNvPicPr>
                   </pic:nvPicPr>
-                  <pic:blipFill>
+                  <pic:blipFill rotWithShape="1">
                     <a:blip r:embed="rId5">
                       <a:extLst>
                         <a:ext uri="{BEBA8EAE-BF5A-486C-A8C5-ECC9F3942E4B}">
@@ -63,23 +66,28 @@
                         </a:ext>
                       </a:extLst>
                     </a:blip>
-                    <a:srcRect/>
-                    <a:stretch>
-                      <a:fillRect/>
-                    </a:stretch>
+                    <a:srcRect r="26472" b="11185"/>
+                    <a:stretch/>
                   </pic:blipFill>
                   <pic:spPr bwMode="auto">
                     <a:xfrm>
                       <a:off x="0" y="0"/>
-                      <a:ext cx="6664818" cy="4554687"/>
+                      <a:ext cx="4900561" cy="4045244"/>
                     </a:xfrm>
                     <a:prstGeom prst="rect">
                       <a:avLst/>
                     </a:prstGeom>
                     <a:noFill/>
                     <a:ln>
-                      <a:noFill/>
+                      <a:solidFill>
+                        <a:schemeClr val="tx1"/>
+                      </a:solidFill>
                     </a:ln>
+                    <a:extLst>
+                      <a:ext uri="{53640926-AAD7-44D8-BBD7-CCE9431645EC}">
+                        <a14:shadowObscured xmlns:a14="http://schemas.microsoft.com/office/drawing/2010/main"/>
+                      </a:ext>
+                    </a:extLst>
                   </pic:spPr>
                 </pic:pic>
               </a:graphicData>
@@ -87,6 +95,125 @@
           </wp:inline>
         </w:drawing>
       </w:r>
+      <w:r>
+        <w:rPr>
+          <w:lang w:val="ru-RU"/>
+        </w:rPr>
+        <w:br/>
+      </w:r>
+      <w:r>
+        <w:rPr>
+          <w:b/>
+          <w:bCs/>
+          <w:lang w:val="ru-RU"/>
+        </w:rPr>
+        <w:t>Сайт для решения матричных уравнений</w:t>
+      </w:r>
+      <w:r>
+        <w:rPr>
+          <w:b/>
+          <w:bCs/>
+          <w:lang w:val="ru-RU"/>
+        </w:rPr>
+        <w:t>:</w:t>
+      </w:r>
+      <w:r>
+        <w:rPr>
+          <w:lang w:val="ru-RU"/>
+        </w:rPr>
+        <w:br/>
+      </w:r>
+      <w:hyperlink r:id="rId7" w:history="1">
+        <w:r>
+          <w:rPr>
+            <w:rStyle w:val="ab"/>
+          </w:rPr>
+          <w:t>https</w:t>
+        </w:r>
+        <w:r>
+          <w:rPr>
+            <w:rStyle w:val="ab"/>
+            <w:lang w:val="ru-RU"/>
+          </w:rPr>
+          <w:t>://</w:t>
+        </w:r>
+        <w:r>
+          <w:rPr>
+            <w:rStyle w:val="ab"/>
+          </w:rPr>
+          <w:t>math</w:t>
+        </w:r>
+        <w:r>
+          <w:rPr>
+            <w:rStyle w:val="ab"/>
+            <w:lang w:val="ru-RU"/>
+          </w:rPr>
+          <w:t>.</w:t>
+        </w:r>
+        <w:proofErr w:type="spellStart"/>
+        <w:r>
+          <w:rPr>
+            <w:rStyle w:val="ab"/>
+          </w:rPr>
+          <w:t>semestr</w:t>
+        </w:r>
+        <w:proofErr w:type="spellEnd"/>
+        <w:r>
+          <w:rPr>
+            <w:rStyle w:val="ab"/>
+            <w:lang w:val="ru-RU"/>
+          </w:rPr>
+          <w:t>.</w:t>
+        </w:r>
+        <w:r>
+          <w:rPr>
+            <w:rStyle w:val="ab"/>
+          </w:rPr>
+          <w:t>ru</w:t>
+        </w:r>
+        <w:r>
+          <w:rPr>
+            <w:rStyle w:val="ab"/>
+            <w:lang w:val="ru-RU"/>
+          </w:rPr>
+          <w:t>/</w:t>
+        </w:r>
+        <w:r>
+          <w:rPr>
+            <w:rStyle w:val="ab"/>
+          </w:rPr>
+          <w:t>matrix</w:t>
+        </w:r>
+        <w:r>
+          <w:rPr>
+            <w:rStyle w:val="ab"/>
+            <w:lang w:val="ru-RU"/>
+          </w:rPr>
+          <w:t>/</w:t>
+        </w:r>
+        <w:r>
+          <w:rPr>
+            <w:rStyle w:val="ab"/>
+          </w:rPr>
+          <w:t>equations</w:t>
+        </w:r>
+        <w:r>
+          <w:rPr>
+            <w:rStyle w:val="ab"/>
+            <w:lang w:val="ru-RU"/>
+          </w:rPr>
+          <w:t>.</w:t>
+        </w:r>
+        <w:r>
+          <w:rPr>
+            <w:rStyle w:val="ab"/>
+          </w:rPr>
+          <w:t>php</w:t>
+        </w:r>
+      </w:hyperlink>
+      <w:r>
+        <w:br/>
+      </w:r>
     </w:p>
     <w:p>
       <w:pPr>
@@ -97,9 +224,9 @@
           <w:noProof/>
         </w:rPr>
         <w:drawing>
-          <wp:inline distT="0" distB="0" distL="0" distR="0" wp14:anchorId="6A0F1C36" wp14:editId="6FD7E838">
+          <wp:inline distT="0" distB="0" distL="0" distR="0" wp14:anchorId="6A0F1C36" wp14:editId="2B2F3B21">
             <wp:extent cx="6699641" cy="3416060"/>
-            <wp:effectExtent l="0" t="0" r="6350" b="0"/>
+            <wp:effectExtent l="19050" t="19050" r="25400" b="13335"/>
             <wp:docPr id="2" name="Рисунок 2"/>
             <wp:cNvGraphicFramePr>
               <a:graphicFrameLocks xmlns:a="http://schemas.openxmlformats.org/drawingml/2006/main" noChangeAspect="1"/>
@@ -114,11 +241,11 @@
                     </pic:cNvPicPr>
                   </pic:nvPicPr>
                   <pic:blipFill rotWithShape="1">
-                    <a:blip r:embed="rId7">
+                    <a:blip r:embed="rId8">
                       <a:extLst>
                         <a:ext uri="{BEBA8EAE-BF5A-486C-A8C5-ECC9F3942E4B}">
                           <a14:imgProps xmlns:a14="http://schemas.microsoft.com/office/drawing/2010/main">
-                            <a14:imgLayer r:embed="rId8">
+                            <a14:imgLayer r:embed="rId9">
                               <a14:imgEffect>
                                 <a14:sharpenSoften amount="50000"/>
                               </a14:imgEffect>
@@ -143,7 +270,9 @@
                     </a:prstGeom>
                     <a:noFill/>
                     <a:ln>
-                      <a:noFill/>
+                      <a:solidFill>
+                        <a:schemeClr val="tx1"/>
+                      </a:solidFill>
                     </a:ln>
                     <a:extLst>
                       <a:ext uri="{53640926-AAD7-44D8-BBD7-CCE9431645EC}">
@@ -161,7 +290,203 @@
     <w:p>
       <w:pPr>
         <w:pStyle w:val="af2"/>
-      </w:pPr>
+        <w:rPr>
+          <w:b/>
+          <w:bCs/>
+          <w:lang w:val="ru-RU"/>
+        </w:rPr>
+      </w:pPr>
+      <w:r>
+        <w:rPr>
+          <w:b/>
+          <w:bCs/>
+          <w:lang w:val="ru-RU"/>
+        </w:rPr>
+        <w:t>ВАЖНО:</w:t>
+      </w:r>
+    </w:p>
+    <w:p>
+      <w:pPr>
+        <w:pStyle w:val="af2"/>
+        <w:rPr>
+          <w:b/>
+          <w:bCs/>
+          <w:lang w:val="ru-RU"/>
+        </w:rPr>
+      </w:pPr>
+      <w:r>
+        <w:rPr>
+          <w:b/>
+          <w:bCs/>
+          <w:lang w:val="ru-RU"/>
+        </w:rPr>
+        <w:t xml:space="preserve">При решении гуглил и </w:t>
+      </w:r>
+      <w:r>
+        <w:rPr>
+          <w:b/>
+          <w:bCs/>
+          <w:lang w:val="ru-RU"/>
+        </w:rPr>
+        <w:t>использовал</w:t>
+      </w:r>
+      <w:r>
+        <w:rPr>
+          <w:b/>
+          <w:bCs/>
+          <w:lang w:val="ru-RU"/>
+        </w:rPr>
+        <w:t xml:space="preserve"> сайт</w:t>
+      </w:r>
+      <w:r>
+        <w:rPr>
+          <w:b/>
+          <w:bCs/>
+          <w:lang w:val="ru-RU"/>
+        </w:rPr>
+        <w:t>ы</w:t>
+      </w:r>
+      <w:r>
+        <w:rPr>
+          <w:b/>
+          <w:bCs/>
+          <w:lang w:val="ru-RU"/>
+        </w:rPr>
+        <w:t>:</w:t>
+      </w:r>
+      <w:r>
+        <w:rPr>
+          <w:b/>
+          <w:bCs/>
+          <w:lang w:val="ru-RU"/>
+        </w:rPr>
+        <w:br/>
+      </w:r>
+      <w:hyperlink r:id="rId10" w:history="1">
+        <w:r>
+          <w:rPr>
+            <w:rStyle w:val="ab"/>
+            <w:b/>
+            <w:bCs/>
+            <w:lang w:val="ru-RU"/>
+          </w:rPr>
+          <w:t>https://ru.onlinemschool.com/math/assistance/equation/kramer/</w:t>
+        </w:r>
+      </w:hyperlink>
+      <w:r>
+        <w:rPr>
+          <w:b/>
+          <w:bCs/>
+          <w:lang w:val="ru-RU"/>
+        </w:rPr>
+        <w:br/>
+      </w:r>
+      <w:hyperlink r:id="rId11" w:history="1">
+        <w:r>
+          <w:rPr>
+            <w:rStyle w:val="ab"/>
+            <w:b/>
+            <w:bCs/>
+            <w:lang w:val="ru-RU"/>
+          </w:rPr>
+          <w:t>https://ru.onlinemschool.com/math/assistance/matrix/rank/</w:t>
+        </w:r>
+      </w:hyperlink>
+      <w:r>
+        <w:rPr>
+          <w:b/>
+          <w:bCs/>
+          <w:lang w:val="ru-RU"/>
+        </w:rPr>
+        <w:br/>
+      </w:r>
+      <w:hyperlink r:id="rId12" w:history="1">
+        <w:r>
+          <w:rPr>
+            <w:rStyle w:val="ab"/>
+            <w:b/>
+            <w:bCs/>
+            <w:lang w:val="ru-RU"/>
+          </w:rPr>
+          <w:t>https://ru.onlinemschool.com/math/assistance/equation/gaus/</w:t>
+        </w:r>
+      </w:hyperlink>
+    </w:p>
+    <w:p>
+      <w:pPr>
+        <w:pStyle w:val="af2"/>
+        <w:rPr>
+          <w:b/>
+          <w:bCs/>
+          <w:lang w:val="ru-RU"/>
+        </w:rPr>
+      </w:pPr>
+    </w:p>
+    <w:p>
+      <w:pPr>
+        <w:pStyle w:val="af2"/>
+        <w:rPr>
+          <w:lang w:val="ru-RU"/>
+        </w:rPr>
+      </w:pPr>
+      <w:r>
+        <w:rPr>
+          <w:noProof/>
+        </w:rPr>
+        <w:drawing>
+          <wp:inline distT="0" distB="0" distL="0" distR="0" wp14:anchorId="64CC99EB" wp14:editId="5F6573FE">
+            <wp:extent cx="4529260" cy="3122762"/>
+            <wp:effectExtent l="0" t="0" r="5080" b="1905"/>
+            <wp:docPr id="3" name="Рисунок 3"/>
+            <wp:cNvGraphicFramePr>
+              <a:graphicFrameLocks xmlns:a="http://schemas.openxmlformats.org/drawingml/2006/main" noChangeAspect="1"/>
+            </wp:cNvGraphicFramePr>
+            <a:graphic xmlns:a="http://schemas.openxmlformats.org/drawingml/2006/main">
+              <a:graphicData uri="http://schemas.openxmlformats.org/drawingml/2006/picture">
+                <pic:pic xmlns:pic="http://schemas.openxmlformats.org/drawingml/2006/picture">
+                  <pic:nvPicPr>
+                    <pic:cNvPr id="1" name=""/>
+                    <pic:cNvPicPr/>
+                  </pic:nvPicPr>
+                  <pic:blipFill>
+                    <a:blip r:embed="rId13"/>
+                    <a:stretch>
+                      <a:fillRect/>
+                    </a:stretch>
+                  </pic:blipFill>
+                  <pic:spPr>
+                    <a:xfrm>
+                      <a:off x="0" y="0"/>
+                      <a:ext cx="4534006" cy="3126034"/>
+                    </a:xfrm>
+                    <a:prstGeom prst="rect">
+                      <a:avLst/>
+                    </a:prstGeom>
+                  </pic:spPr>
+                </pic:pic>
+              </a:graphicData>
+            </a:graphic>
+          </wp:inline>
+        </w:drawing>
+      </w:r>
+    </w:p>
+    <w:p>
+      <w:pPr>
+        <w:pStyle w:val="af2"/>
+        <w:rPr>
+          <w:b/>
+          <w:bCs/>
+          <w:lang w:val="ru-RU"/>
+        </w:rPr>
+      </w:pPr>
+      <w:r>
+        <w:rPr>
+          <w:b/>
+          <w:bCs/>
+          <w:lang w:val="ru-RU"/>
+        </w:rPr>
+        <w:t>Следует начинать с вычисления рангов матрицы и расширенной матрицы. Приравняв вычисленные ранги можно понять есть ли решения</w:t>
+      </w:r>
     </w:p>
     <w:p/>
     <w:sectPr>
